--- a/Instructions for joining the RStudio workspace.docx
+++ b/Instructions for joining the RStudio workspace.docx
@@ -1,6 +1,6 @@
 
 <file path=word/document.xml><?xml version="1.0" encoding="utf-8"?>
-<w:document xmlns:wpc="http://schemas.microsoft.com/office/word/2010/wordprocessingCanvas" xmlns:cx="http://schemas.microsoft.com/office/drawing/2014/chartex" xmlns:cx1="http://schemas.microsoft.com/office/drawing/2015/9/8/chartex" xmlns:cx2="http://schemas.microsoft.com/office/drawing/2015/10/21/chartex" xmlns:cx3="http://schemas.microsoft.com/office/drawing/2016/5/9/chartex" xmlns:cx4="http://schemas.microsoft.com/office/drawing/2016/5/10/chartex" xmlns:cx5="http://schemas.microsoft.com/office/drawing/2016/5/11/chartex" xmlns:cx6="http://schemas.microsoft.com/office/drawing/2016/5/12/chartex" xmlns:cx7="http://schemas.microsoft.com/office/drawing/2016/5/13/chartex" xmlns:cx8="http://schemas.microsoft.com/office/drawing/2016/5/14/chartex" xmlns:mc="http://schemas.openxmlformats.org/markup-compatibility/2006" xmlns:aink="http://schemas.microsoft.com/office/drawing/2016/ink" xmlns:am3d="http://schemas.microsoft.com/office/drawing/2017/model3d" xmlns:o="urn:schemas-microsoft-com:office:office" xmlns:r="http://schemas.openxmlformats.org/officeDocument/2006/relationships" xmlns:m="http://schemas.openxmlformats.org/officeDocument/2006/math" xmlns:v="urn:schemas-microsoft-com:vml" xmlns:wp14="http://schemas.microsoft.com/office/word/2010/wordprocessingDrawing" xmlns:wp="http://schemas.openxmlformats.org/drawingml/2006/wordprocessingDrawing" xmlns:w10="urn:schemas-microsoft-com:office:word" xmlns:w="http://schemas.openxmlformats.org/wordprocessingml/2006/main" xmlns:w14="http://schemas.microsoft.com/office/word/2010/wordml" xmlns:w15="http://schemas.microsoft.com/office/word/2012/wordml" xmlns:w16cid="http://schemas.microsoft.com/office/word/2016/wordml/cid" xmlns:w16se="http://schemas.microsoft.com/office/word/2015/wordml/symex" xmlns:wpg="http://schemas.microsoft.com/office/word/2010/wordprocessingGroup" xmlns:wpi="http://schemas.microsoft.com/office/word/2010/wordprocessingInk" xmlns:wne="http://schemas.microsoft.com/office/word/2006/wordml" xmlns:wps="http://schemas.microsoft.com/office/word/2010/wordprocessingShape" mc:Ignorable="w14 w15 w16se w16cid wp14">
+<w:document xmlns:wpc="http://schemas.microsoft.com/office/word/2010/wordprocessingCanvas" xmlns:cx="http://schemas.microsoft.com/office/drawing/2014/chartex" xmlns:cx1="http://schemas.microsoft.com/office/drawing/2015/9/8/chartex" xmlns:cx2="http://schemas.microsoft.com/office/drawing/2015/10/21/chartex" xmlns:cx3="http://schemas.microsoft.com/office/drawing/2016/5/9/chartex" xmlns:cx4="http://schemas.microsoft.com/office/drawing/2016/5/10/chartex" xmlns:cx5="http://schemas.microsoft.com/office/drawing/2016/5/11/chartex" xmlns:cx6="http://schemas.microsoft.com/office/drawing/2016/5/12/chartex" xmlns:cx7="http://schemas.microsoft.com/office/drawing/2016/5/13/chartex" xmlns:cx8="http://schemas.microsoft.com/office/drawing/2016/5/14/chartex" xmlns:mc="http://schemas.openxmlformats.org/markup-compatibility/2006" xmlns:aink="http://schemas.microsoft.com/office/drawing/2016/ink" xmlns:am3d="http://schemas.microsoft.com/office/drawing/2017/model3d" xmlns:o="urn:schemas-microsoft-com:office:office" xmlns:r="http://schemas.openxmlformats.org/officeDocument/2006/relationships" xmlns:m="http://schemas.openxmlformats.org/officeDocument/2006/math" xmlns:v="urn:schemas-microsoft-com:vml" xmlns:wp14="http://schemas.microsoft.com/office/word/2010/wordprocessingDrawing" xmlns:wp="http://schemas.openxmlformats.org/drawingml/2006/wordprocessingDrawing" xmlns:w10="urn:schemas-microsoft-com:office:word" xmlns:w="http://schemas.openxmlformats.org/wordprocessingml/2006/main" xmlns:w14="http://schemas.microsoft.com/office/word/2010/wordml" xmlns:w15="http://schemas.microsoft.com/office/word/2012/wordml" xmlns:w16cex="http://schemas.microsoft.com/office/word/2018/wordml/cex" xmlns:w16cid="http://schemas.microsoft.com/office/word/2016/wordml/cid" xmlns:w16="http://schemas.microsoft.com/office/word/2018/wordml" xmlns:w16se="http://schemas.microsoft.com/office/word/2015/wordml/symex" xmlns:wpg="http://schemas.microsoft.com/office/word/2010/wordprocessingGroup" xmlns:wpi="http://schemas.microsoft.com/office/word/2010/wordprocessingInk" xmlns:wne="http://schemas.microsoft.com/office/word/2006/wordml" xmlns:wps="http://schemas.microsoft.com/office/word/2010/wordprocessingShape" mc:Ignorable="w14 w15 w16se w16cid w16 w16cex wp14">
   <w:body>
     <w:p>
       <w:pPr>
@@ -18,8 +18,6 @@
         </w:rPr>
         <w:t>Instructions for joining the RStudio w</w:t>
       </w:r>
-      <w:bookmarkStart w:id="0" w:name="_GoBack"/>
-      <w:bookmarkEnd w:id="0"/>
       <w:r>
         <w:rPr>
           <w:rFonts w:ascii="Palatino Linotype" w:hAnsi="Palatino Linotype"/>
@@ -67,9 +65,38 @@
             <w:color w:val="0000FF"/>
             <w:u w:val="single"/>
           </w:rPr>
-          <w:t>https://rstudio.cloud</w:t>
+          <w:t>https://rst</w:t>
+        </w:r>
+        <w:r>
+          <w:rPr>
+            <w:rFonts w:ascii="Palatino Linotype" w:eastAsia="Times New Roman" w:hAnsi="Palatino Linotype" w:cs="Times New Roman"/>
+            <w:color w:val="0000FF"/>
+            <w:u w:val="single"/>
+          </w:rPr>
+          <w:t>u</w:t>
+        </w:r>
+        <w:r>
+          <w:rPr>
+            <w:rFonts w:ascii="Palatino Linotype" w:eastAsia="Times New Roman" w:hAnsi="Palatino Linotype" w:cs="Times New Roman"/>
+            <w:color w:val="0000FF"/>
+            <w:u w:val="single"/>
+          </w:rPr>
+          <w:t>dio.cloud</w:t>
         </w:r>
       </w:hyperlink>
+      <w:r>
+        <w:rPr>
+          <w:rFonts w:ascii="Palatino Linotype" w:eastAsia="Times New Roman" w:hAnsi="Palatino Linotype" w:cs="Times New Roman"/>
+          <w:color w:val="0000FF"/>
+        </w:rPr>
+        <w:t xml:space="preserve">. </w:t>
+      </w:r>
+      <w:r>
+        <w:rPr>
+          <w:rFonts w:ascii="Palatino Linotype" w:eastAsia="Times New Roman" w:hAnsi="Palatino Linotype" w:cs="Times New Roman"/>
+        </w:rPr>
+        <w:t>You can even use your existing Gmail account to sign in.</w:t>
+      </w:r>
     </w:p>
     <w:p>
       <w:pPr>
@@ -86,7 +113,19 @@
         <w:rPr>
           <w:rFonts w:ascii="Palatino Linotype" w:hAnsi="Palatino Linotype"/>
         </w:rPr>
-        <w:t xml:space="preserve">I have created a workspace for today’s workshop which is accessible from RStudio Cloud. Copy and paste this URL in your browser: </w:t>
+        <w:t>I have created a workspace for today’s workshop</w:t>
+      </w:r>
+      <w:r>
+        <w:rPr>
+          <w:rFonts w:ascii="Palatino Linotype" w:hAnsi="Palatino Linotype"/>
+        </w:rPr>
+        <w:t>,</w:t>
+      </w:r>
+      <w:r>
+        <w:rPr>
+          <w:rFonts w:ascii="Palatino Linotype" w:hAnsi="Palatino Linotype"/>
+        </w:rPr>
+        <w:t xml:space="preserve"> which is accessible from RStudio Cloud. Copy and paste this URL in your browser: </w:t>
       </w:r>
       <w:hyperlink r:id="rId6" w:history="1">
         <w:r>
@@ -94,9 +133,18 @@
             <w:rStyle w:val="Hyperlink"/>
             <w:rFonts w:ascii="Palatino Linotype" w:hAnsi="Palatino Linotype"/>
           </w:rPr>
-          <w:t>https://rstudio.cloud/spaces/94223/join?access_code=DISbtNdlW5nczXtPOtw6fjvwyVNqLjlTatHv%2Ffrt</w:t>
+          <w:t>https://rstudio.cloud/spaces/147655/join?access_code=HUYO1Sb5FlkntS%2B5MK7KaP6%2FXOdOIDOCVaitj2Gs</w:t>
         </w:r>
       </w:hyperlink>
+    </w:p>
+    <w:p>
+      <w:pPr>
+        <w:pStyle w:val="NoSpacing"/>
+        <w:ind w:left="720"/>
+        <w:rPr>
+          <w:rFonts w:ascii="Palatino Linotype" w:hAnsi="Palatino Linotype"/>
+        </w:rPr>
+      </w:pPr>
     </w:p>
     <w:p>
       <w:pPr>
@@ -137,7 +185,37 @@
         <w:rPr>
           <w:rFonts w:ascii="Palatino Linotype" w:hAnsi="Palatino Linotype"/>
         </w:rPr>
-        <w:t>After you join you will see the following welcome screen. It is devoid of any instructions for the next steps to take!</w:t>
+        <w:t>Once</w:t>
+      </w:r>
+      <w:r>
+        <w:rPr>
+          <w:rFonts w:ascii="Palatino Linotype" w:hAnsi="Palatino Linotype"/>
+        </w:rPr>
+        <w:t xml:space="preserve"> you join</w:t>
+      </w:r>
+      <w:r>
+        <w:rPr>
+          <w:rFonts w:ascii="Palatino Linotype" w:hAnsi="Palatino Linotype"/>
+        </w:rPr>
+        <w:t>,</w:t>
+      </w:r>
+      <w:r>
+        <w:rPr>
+          <w:rFonts w:ascii="Palatino Linotype" w:hAnsi="Palatino Linotype"/>
+        </w:rPr>
+        <w:t xml:space="preserve"> you will see the following welcome screen. </w:t>
+      </w:r>
+      <w:r>
+        <w:rPr>
+          <w:rFonts w:ascii="Palatino Linotype" w:hAnsi="Palatino Linotype"/>
+        </w:rPr>
+        <w:t>Unfortunately, it</w:t>
+      </w:r>
+      <w:r>
+        <w:rPr>
+          <w:rFonts w:ascii="Palatino Linotype" w:hAnsi="Palatino Linotype"/>
+        </w:rPr>
+        <w:t xml:space="preserve"> is devoid of any instructions for the next steps to take!</w:t>
       </w:r>
     </w:p>
     <w:p>
@@ -153,6 +231,7 @@
       <w:pPr>
         <w:pStyle w:val="NoSpacing"/>
         <w:ind w:left="720"/>
+        <w:jc w:val="center"/>
         <w:rPr>
           <w:rFonts w:ascii="Palatino Linotype" w:hAnsi="Palatino Linotype"/>
         </w:rPr>
@@ -163,10 +242,10 @@
           <w:noProof/>
         </w:rPr>
         <w:drawing>
-          <wp:inline distT="0" distB="0" distL="0" distR="0">
-            <wp:extent cx="4785995" cy="1984443"/>
-            <wp:effectExtent l="0" t="0" r="1905" b="0"/>
-            <wp:docPr id="1" name="Picture 1"/>
+          <wp:inline distT="0" distB="0" distL="0" distR="0" wp14:anchorId="7E849F05" wp14:editId="2838C9B4">
+            <wp:extent cx="4114800" cy="1076178"/>
+            <wp:effectExtent l="0" t="0" r="0" b="3810"/>
+            <wp:docPr id="5" name="Picture 5" descr="Graphical user interface, text, application&#10;&#10;Description automatically generated"/>
             <wp:cNvGraphicFramePr>
               <a:graphicFrameLocks xmlns:a="http://schemas.openxmlformats.org/drawingml/2006/main" noChangeAspect="1"/>
             </wp:cNvGraphicFramePr>
@@ -174,10 +253,10 @@
               <a:graphicData uri="http://schemas.openxmlformats.org/drawingml/2006/picture">
                 <pic:pic xmlns:pic="http://schemas.openxmlformats.org/drawingml/2006/picture">
                   <pic:nvPicPr>
-                    <pic:cNvPr id="1" name="Screen Shot 2020-10-03 at 1.14.15 AM.png"/>
+                    <pic:cNvPr id="5" name="Picture 5" descr="Graphical user interface, text, application&#10;&#10;Description automatically generated"/>
                     <pic:cNvPicPr/>
                   </pic:nvPicPr>
-                  <pic:blipFill rotWithShape="1">
+                  <pic:blipFill>
                     <a:blip r:embed="rId7" cstate="print">
                       <a:extLst>
                         <a:ext uri="{28A0092B-C50C-407E-A947-70E740481C1C}">
@@ -185,25 +264,18 @@
                         </a:ext>
                       </a:extLst>
                     </a:blip>
-                    <a:srcRect r="-16" b="29232"/>
-                    <a:stretch/>
+                    <a:stretch>
+                      <a:fillRect/>
+                    </a:stretch>
                   </pic:blipFill>
-                  <pic:spPr bwMode="auto">
+                  <pic:spPr>
                     <a:xfrm>
                       <a:off x="0" y="0"/>
-                      <a:ext cx="4785995" cy="1984443"/>
+                      <a:ext cx="4135751" cy="1081657"/>
                     </a:xfrm>
                     <a:prstGeom prst="rect">
                       <a:avLst/>
                     </a:prstGeom>
-                    <a:ln>
-                      <a:noFill/>
-                    </a:ln>
-                    <a:extLst>
-                      <a:ext uri="{53640926-AAD7-44D8-BBD7-CCE9431645EC}">
-                        <a14:shadowObscured xmlns:a14="http://schemas.microsoft.com/office/drawing/2010/main"/>
-                      </a:ext>
-                    </a:extLst>
                   </pic:spPr>
                 </pic:pic>
               </a:graphicData>
@@ -250,6 +322,7 @@
     <w:p>
       <w:pPr>
         <w:pStyle w:val="NoSpacing"/>
+        <w:jc w:val="center"/>
         <w:rPr>
           <w:rFonts w:ascii="Palatino Linotype" w:hAnsi="Palatino Linotype"/>
         </w:rPr>
@@ -260,10 +333,10 @@
           <w:noProof/>
         </w:rPr>
         <w:drawing>
-          <wp:inline distT="0" distB="0" distL="0" distR="0">
-            <wp:extent cx="5885234" cy="2023353"/>
-            <wp:effectExtent l="0" t="0" r="0" b="0"/>
-            <wp:docPr id="2" name="Picture 2"/>
+          <wp:inline distT="0" distB="0" distL="0" distR="0" wp14:anchorId="2BA75D81" wp14:editId="43BEF671">
+            <wp:extent cx="3465689" cy="1906129"/>
+            <wp:effectExtent l="0" t="0" r="1905" b="0"/>
+            <wp:docPr id="6" name="Picture 6" descr="Graphical user interface, text, application&#10;&#10;Description automatically generated"/>
             <wp:cNvGraphicFramePr>
               <a:graphicFrameLocks xmlns:a="http://schemas.openxmlformats.org/drawingml/2006/main" noChangeAspect="1"/>
             </wp:cNvGraphicFramePr>
@@ -271,10 +344,10 @@
               <a:graphicData uri="http://schemas.openxmlformats.org/drawingml/2006/picture">
                 <pic:pic xmlns:pic="http://schemas.openxmlformats.org/drawingml/2006/picture">
                   <pic:nvPicPr>
-                    <pic:cNvPr id="2" name="Screen Shot 2020-10-03 at 1.14.34 AM.png"/>
+                    <pic:cNvPr id="6" name="Picture 6" descr="Graphical user interface, text, application&#10;&#10;Description automatically generated"/>
                     <pic:cNvPicPr/>
                   </pic:nvPicPr>
-                  <pic:blipFill rotWithShape="1">
+                  <pic:blipFill>
                     <a:blip r:embed="rId8" cstate="print">
                       <a:extLst>
                         <a:ext uri="{28A0092B-C50C-407E-A947-70E740481C1C}">
@@ -282,25 +355,18 @@
                         </a:ext>
                       </a:extLst>
                     </a:blip>
-                    <a:srcRect r="982" b="41907"/>
-                    <a:stretch/>
+                    <a:stretch>
+                      <a:fillRect/>
+                    </a:stretch>
                   </pic:blipFill>
-                  <pic:spPr bwMode="auto">
+                  <pic:spPr>
                     <a:xfrm>
                       <a:off x="0" y="0"/>
-                      <a:ext cx="5885234" cy="2023353"/>
+                      <a:ext cx="3477168" cy="1912443"/>
                     </a:xfrm>
                     <a:prstGeom prst="rect">
                       <a:avLst/>
                     </a:prstGeom>
-                    <a:ln>
-                      <a:noFill/>
-                    </a:ln>
-                    <a:extLst>
-                      <a:ext uri="{53640926-AAD7-44D8-BBD7-CCE9431645EC}">
-                        <a14:shadowObscured xmlns:a14="http://schemas.microsoft.com/office/drawing/2010/main"/>
-                      </a:ext>
-                    </a:extLst>
                   </pic:spPr>
                 </pic:pic>
               </a:graphicData>
@@ -345,7 +411,7 @@
 </file>
 
 <file path=word/numbering.xml><?xml version="1.0" encoding="utf-8"?>
-<w:numbering xmlns:wpc="http://schemas.microsoft.com/office/word/2010/wordprocessingCanvas" xmlns:cx="http://schemas.microsoft.com/office/drawing/2014/chartex" xmlns:cx1="http://schemas.microsoft.com/office/drawing/2015/9/8/chartex" xmlns:cx2="http://schemas.microsoft.com/office/drawing/2015/10/21/chartex" xmlns:cx3="http://schemas.microsoft.com/office/drawing/2016/5/9/chartex" xmlns:cx4="http://schemas.microsoft.com/office/drawing/2016/5/10/chartex" xmlns:cx5="http://schemas.microsoft.com/office/drawing/2016/5/11/chartex" xmlns:cx6="http://schemas.microsoft.com/office/drawing/2016/5/12/chartex" xmlns:cx7="http://schemas.microsoft.com/office/drawing/2016/5/13/chartex" xmlns:cx8="http://schemas.microsoft.com/office/drawing/2016/5/14/chartex" xmlns:mc="http://schemas.openxmlformats.org/markup-compatibility/2006" xmlns:aink="http://schemas.microsoft.com/office/drawing/2016/ink" xmlns:am3d="http://schemas.microsoft.com/office/drawing/2017/model3d" xmlns:o="urn:schemas-microsoft-com:office:office" xmlns:r="http://schemas.openxmlformats.org/officeDocument/2006/relationships" xmlns:m="http://schemas.openxmlformats.org/officeDocument/2006/math" xmlns:v="urn:schemas-microsoft-com:vml" xmlns:wp14="http://schemas.microsoft.com/office/word/2010/wordprocessingDrawing" xmlns:wp="http://schemas.openxmlformats.org/drawingml/2006/wordprocessingDrawing" xmlns:w10="urn:schemas-microsoft-com:office:word" xmlns:w="http://schemas.openxmlformats.org/wordprocessingml/2006/main" xmlns:w14="http://schemas.microsoft.com/office/word/2010/wordml" xmlns:w15="http://schemas.microsoft.com/office/word/2012/wordml" xmlns:w16cid="http://schemas.microsoft.com/office/word/2016/wordml/cid" xmlns:w16se="http://schemas.microsoft.com/office/word/2015/wordml/symex" xmlns:wpg="http://schemas.microsoft.com/office/word/2010/wordprocessingGroup" xmlns:wpi="http://schemas.microsoft.com/office/word/2010/wordprocessingInk" xmlns:wne="http://schemas.microsoft.com/office/word/2006/wordml" xmlns:wps="http://schemas.microsoft.com/office/word/2010/wordprocessingShape" mc:Ignorable="w14 w15 w16se w16cid wp14">
+<w:numbering xmlns:wpc="http://schemas.microsoft.com/office/word/2010/wordprocessingCanvas" xmlns:cx="http://schemas.microsoft.com/office/drawing/2014/chartex" xmlns:cx1="http://schemas.microsoft.com/office/drawing/2015/9/8/chartex" xmlns:cx2="http://schemas.microsoft.com/office/drawing/2015/10/21/chartex" xmlns:cx3="http://schemas.microsoft.com/office/drawing/2016/5/9/chartex" xmlns:cx4="http://schemas.microsoft.com/office/drawing/2016/5/10/chartex" xmlns:cx5="http://schemas.microsoft.com/office/drawing/2016/5/11/chartex" xmlns:cx6="http://schemas.microsoft.com/office/drawing/2016/5/12/chartex" xmlns:cx7="http://schemas.microsoft.com/office/drawing/2016/5/13/chartex" xmlns:cx8="http://schemas.microsoft.com/office/drawing/2016/5/14/chartex" xmlns:mc="http://schemas.openxmlformats.org/markup-compatibility/2006" xmlns:aink="http://schemas.microsoft.com/office/drawing/2016/ink" xmlns:am3d="http://schemas.microsoft.com/office/drawing/2017/model3d" xmlns:o="urn:schemas-microsoft-com:office:office" xmlns:r="http://schemas.openxmlformats.org/officeDocument/2006/relationships" xmlns:m="http://schemas.openxmlformats.org/officeDocument/2006/math" xmlns:v="urn:schemas-microsoft-com:vml" xmlns:wp14="http://schemas.microsoft.com/office/word/2010/wordprocessingDrawing" xmlns:wp="http://schemas.openxmlformats.org/drawingml/2006/wordprocessingDrawing" xmlns:w10="urn:schemas-microsoft-com:office:word" xmlns:w="http://schemas.openxmlformats.org/wordprocessingml/2006/main" xmlns:w14="http://schemas.microsoft.com/office/word/2010/wordml" xmlns:w15="http://schemas.microsoft.com/office/word/2012/wordml" xmlns:w16cex="http://schemas.microsoft.com/office/word/2018/wordml/cex" xmlns:w16cid="http://schemas.microsoft.com/office/word/2016/wordml/cid" xmlns:w16="http://schemas.microsoft.com/office/word/2018/wordml" xmlns:w16se="http://schemas.microsoft.com/office/word/2015/wordml/symex" xmlns:wpg="http://schemas.microsoft.com/office/word/2010/wordprocessingGroup" xmlns:wpi="http://schemas.microsoft.com/office/word/2010/wordprocessingInk" xmlns:wne="http://schemas.microsoft.com/office/word/2006/wordml" xmlns:wps="http://schemas.microsoft.com/office/word/2010/wordprocessingShape" mc:Ignorable="w14 w15 w16se w16cid w16 w16cex wp14">
   <w:abstractNum w:abstractNumId="0" w15:restartNumberingAfterBreak="0">
     <w:nsid w:val="6E8377B9"/>
     <w:multiLevelType w:val="hybridMultilevel"/>
@@ -442,7 +508,7 @@
 </file>
 
 <file path=word/styles.xml><?xml version="1.0" encoding="utf-8"?>
-<w:styles xmlns:mc="http://schemas.openxmlformats.org/markup-compatibility/2006" xmlns:r="http://schemas.openxmlformats.org/officeDocument/2006/relationships" xmlns:w="http://schemas.openxmlformats.org/wordprocessingml/2006/main" xmlns:w14="http://schemas.microsoft.com/office/word/2010/wordml" xmlns:w15="http://schemas.microsoft.com/office/word/2012/wordml" xmlns:w16cid="http://schemas.microsoft.com/office/word/2016/wordml/cid" xmlns:w16se="http://schemas.microsoft.com/office/word/2015/wordml/symex" mc:Ignorable="w14 w15 w16se w16cid">
+<w:styles xmlns:mc="http://schemas.openxmlformats.org/markup-compatibility/2006" xmlns:r="http://schemas.openxmlformats.org/officeDocument/2006/relationships" xmlns:w="http://schemas.openxmlformats.org/wordprocessingml/2006/main" xmlns:w14="http://schemas.microsoft.com/office/word/2010/wordml" xmlns:w15="http://schemas.microsoft.com/office/word/2012/wordml" xmlns:w16cex="http://schemas.microsoft.com/office/word/2018/wordml/cex" xmlns:w16cid="http://schemas.microsoft.com/office/word/2016/wordml/cid" xmlns:w16="http://schemas.microsoft.com/office/word/2018/wordml" xmlns:w16se="http://schemas.microsoft.com/office/word/2015/wordml/symex" mc:Ignorable="w14 w15 w16se w16cid w16 w16cex">
   <w:docDefaults>
     <w:rPrDefault>
       <w:rPr>
@@ -454,7 +520,7 @@
     </w:rPrDefault>
     <w:pPrDefault/>
   </w:docDefaults>
-  <w:latentStyles w:defLockedState="0" w:defUIPriority="99" w:defSemiHidden="0" w:defUnhideWhenUsed="0" w:defQFormat="0" w:count="375">
+  <w:latentStyles w:defLockedState="0" w:defUIPriority="99" w:defSemiHidden="0" w:defUnhideWhenUsed="0" w:defQFormat="0" w:count="376">
     <w:lsdException w:name="Normal" w:uiPriority="0" w:qFormat="1"/>
     <w:lsdException w:name="heading 1" w:uiPriority="9" w:qFormat="1"/>
     <w:lsdException w:name="heading 2" w:semiHidden="1" w:uiPriority="9" w:unhideWhenUsed="1" w:qFormat="1"/>
@@ -830,6 +896,7 @@
     <w:lsdException w:name="Smart Hyperlink" w:semiHidden="1" w:unhideWhenUsed="1"/>
     <w:lsdException w:name="Hashtag" w:semiHidden="1" w:unhideWhenUsed="1"/>
     <w:lsdException w:name="Unresolved Mention" w:semiHidden="1" w:unhideWhenUsed="1"/>
+    <w:lsdException w:name="Smart Link" w:semiHidden="1" w:unhideWhenUsed="1"/>
   </w:latentStyles>
   <w:style w:type="paragraph" w:default="1" w:styleId="Normal">
     <w:name w:val="Normal"/>
@@ -939,6 +1006,18 @@
     <w:rPr>
       <w:color w:val="605E5C"/>
       <w:shd w:val="clear" w:color="auto" w:fill="E1DFDD"/>
+    </w:rPr>
+  </w:style>
+  <w:style w:type="character" w:styleId="FollowedHyperlink">
+    <w:name w:val="FollowedHyperlink"/>
+    <w:basedOn w:val="DefaultParagraphFont"/>
+    <w:uiPriority w:val="99"/>
+    <w:semiHidden/>
+    <w:unhideWhenUsed/>
+    <w:rsid w:val="00C72FA9"/>
+    <w:rPr>
+      <w:color w:val="954F72" w:themeColor="followedHyperlink"/>
+      <w:u w:val="single"/>
     </w:rPr>
   </w:style>
 </w:styles>
@@ -1237,4 +1316,24 @@
     </a:ext>
   </a:extLst>
 </a:theme>
+</file>
+
+<file path=word/webextensions/taskpanes.xml><?xml version="1.0" encoding="utf-8"?>
+<wetp:taskpanes xmlns:wetp="http://schemas.microsoft.com/office/webextensions/taskpanes/2010/11">
+  <wetp:taskpane dockstate="right" visibility="0" width="350" row="0">
+    <wetp:webextensionref xmlns:r="http://schemas.openxmlformats.org/officeDocument/2006/relationships" r:id="rId1"/>
+  </wetp:taskpane>
+</wetp:taskpanes>
+</file>
+
+<file path=word/webextensions/webextension1.xml><?xml version="1.0" encoding="utf-8"?>
+<we:webextension xmlns:we="http://schemas.microsoft.com/office/webextensions/webextension/2010/11" id="{83DD7DC5-C9EF-B24F-97FB-20E6638CF32F}">
+  <we:reference id="wa200001011" version="1.2.0.0" store="en-US" storeType="OMEX"/>
+  <we:alternateReferences>
+    <we:reference id="WA200001011" version="1.2.0.0" store="" storeType="OMEX"/>
+  </we:alternateReferences>
+  <we:properties/>
+  <we:bindings/>
+  <we:snapshot xmlns:r="http://schemas.openxmlformats.org/officeDocument/2006/relationships"/>
+</we:webextension>
 </file>